--- a/实验结果.docx
+++ b/实验结果.docx
@@ -5,16 +5,24 @@
     <w:p>
       <w:pPr>
         <w:jc w:val="center"/>
+        <w:rPr>
+          <w:b/>
+          <w:bCs/>
+        </w:rPr>
       </w:pPr>
       <w:r>
         <w:rPr>
           <w:rFonts w:hint="eastAsia"/>
+          <w:b/>
+          <w:bCs/>
         </w:rPr>
         <w:t>SVM</w:t>
       </w:r>
       <w:r>
         <w:rPr>
           <w:rFonts w:hint="eastAsia"/>
+          <w:b/>
+          <w:bCs/>
         </w:rPr>
         <w:t>预测结果</w:t>
       </w:r>
@@ -22,9 +30,6 @@
     <w:p>
       <w:pPr>
         <w:jc w:val="center"/>
-        <w:rPr>
-          <w:rFonts w:hint="eastAsia"/>
-        </w:rPr>
       </w:pPr>
       <w:r>
         <w:rPr>
@@ -82,6 +87,40 @@
     </w:p>
     <w:p>
       <w:pPr>
+        <w:rPr>
+          <w:b/>
+          <w:bCs/>
+        </w:rPr>
+      </w:pPr>
+      <w:r>
+        <w:rPr>
+          <w:rFonts w:hint="eastAsia"/>
+        </w:rPr>
+        <w:t>确实存在</w:t>
+      </w:r>
+      <w:r>
+        <w:rPr>
+          <w:rFonts w:hint="eastAsia"/>
+        </w:rPr>
+        <w:t>GNNWLR</w:t>
+      </w:r>
+      <w:r>
+        <w:rPr>
+          <w:rFonts w:hint="eastAsia"/>
+        </w:rPr>
+        <w:t>论文中提到的</w:t>
+      </w:r>
+      <w:r>
+        <w:rPr>
+          <w:rFonts w:hint="eastAsia"/>
+          <w:b/>
+          <w:bCs/>
+        </w:rPr>
+        <w:t>椒盐现象</w:t>
+      </w:r>
+    </w:p>
+    <w:p>
+      <w:pPr>
         <w:jc w:val="center"/>
       </w:pPr>
       <w:r>
@@ -126,18 +165,69 @@
       </w:r>
     </w:p>
     <w:p>
+      <w:r>
+        <w:t>M</w:t>
+      </w:r>
+      <w:r>
+        <w:rPr>
+          <w:rFonts w:hint="eastAsia"/>
+        </w:rPr>
+        <w:t>acro avg</w:t>
+      </w:r>
+      <w:r>
+        <w:rPr>
+          <w:rFonts w:hint="eastAsia"/>
+        </w:rPr>
+        <w:t>：对所有类别的简单算术平均</w:t>
+      </w:r>
+    </w:p>
+    <w:p>
+      <w:r>
+        <w:t>W</w:t>
+      </w:r>
+      <w:r>
+        <w:rPr>
+          <w:rFonts w:hint="eastAsia"/>
+        </w:rPr>
+        <w:t>eighted avg</w:t>
+      </w:r>
+      <w:r>
+        <w:rPr>
+          <w:rFonts w:hint="eastAsia"/>
+        </w:rPr>
+        <w:t>：</w:t>
+      </w:r>
+      <w:r>
+        <w:t>每个类别的指标乘以该类别的样本数量（</w:t>
+      </w:r>
+      <w:r>
+        <w:t>support</w:t>
+      </w:r>
+      <w:r>
+        <w:t>），然后求和并除以总样本数</w:t>
+      </w:r>
+    </w:p>
+    <w:p>
       <w:pPr>
         <w:jc w:val="center"/>
+        <w:rPr>
+          <w:b/>
+          <w:bCs/>
+        </w:rPr>
       </w:pPr>
       <w:r>
         <w:rPr>
           <w:rFonts w:hint="eastAsia"/>
+          <w:b/>
+          <w:bCs/>
         </w:rPr>
         <w:t>RF</w:t>
       </w:r>
       <w:r>
         <w:rPr>
           <w:rFonts w:hint="eastAsia"/>
+          <w:b/>
+          <w:bCs/>
         </w:rPr>
         <w:t>结果</w:t>
       </w:r>
@@ -249,9 +339,6 @@
     <w:p>
       <w:pPr>
         <w:jc w:val="center"/>
-        <w:rPr>
-          <w:rFonts w:hint="eastAsia"/>
-        </w:rPr>
       </w:pPr>
       <w:r>
         <w:rPr>
@@ -294,6 +381,550 @@
         </w:drawing>
       </w:r>
     </w:p>
+    <w:p/>
+    <w:p>
+      <w:pPr>
+        <w:jc w:val="center"/>
+        <w:rPr>
+          <w:b/>
+          <w:bCs/>
+        </w:rPr>
+      </w:pPr>
+      <w:r>
+        <w:rPr>
+          <w:rFonts w:hint="eastAsia"/>
+          <w:b/>
+          <w:bCs/>
+        </w:rPr>
+        <w:t>MLP</w:t>
+      </w:r>
+      <w:r>
+        <w:rPr>
+          <w:rFonts w:hint="eastAsia"/>
+          <w:b/>
+          <w:bCs/>
+        </w:rPr>
+        <w:t>结果</w:t>
+      </w:r>
+    </w:p>
+    <w:p>
+      <w:pPr>
+        <w:jc w:val="center"/>
+      </w:pPr>
+      <w:r>
+        <w:rPr>
+          <w:noProof/>
+        </w:rPr>
+        <w:lastRenderedPageBreak/>
+        <w:drawing>
+          <wp:inline distT="0" distB="0" distL="0" distR="0" wp14:anchorId="16980CAD" wp14:editId="48036944">
+            <wp:extent cx="5274310" cy="3956050"/>
+            <wp:effectExtent l="0" t="0" r="2540" b="6350"/>
+            <wp:docPr id="1403510853" name="图片 4"/>
+            <wp:cNvGraphicFramePr>
+              <a:graphicFrameLocks xmlns:a="http://schemas.openxmlformats.org/drawingml/2006/main" noChangeAspect="1"/>
+            </wp:cNvGraphicFramePr>
+            <a:graphic xmlns:a="http://schemas.openxmlformats.org/drawingml/2006/main">
+              <a:graphicData uri="http://schemas.openxmlformats.org/drawingml/2006/picture">
+                <pic:pic xmlns:pic="http://schemas.openxmlformats.org/drawingml/2006/picture">
+                  <pic:nvPicPr>
+                    <pic:cNvPr id="0" name="Picture 10"/>
+                    <pic:cNvPicPr>
+                      <a:picLocks noChangeAspect="1" noChangeArrowheads="1"/>
+                    </pic:cNvPicPr>
+                  </pic:nvPicPr>
+                  <pic:blipFill>
+                    <a:blip r:embed="rId11">
+                      <a:extLst>
+                        <a:ext uri="{28A0092B-C50C-407E-A947-70E740481C1C}">
+                          <a14:useLocalDpi xmlns:a14="http://schemas.microsoft.com/office/drawing/2010/main" val="0"/>
+                        </a:ext>
+                      </a:extLst>
+                    </a:blip>
+                    <a:srcRect/>
+                    <a:stretch>
+                      <a:fillRect/>
+                    </a:stretch>
+                  </pic:blipFill>
+                  <pic:spPr bwMode="auto">
+                    <a:xfrm>
+                      <a:off x="0" y="0"/>
+                      <a:ext cx="5274310" cy="3956050"/>
+                    </a:xfrm>
+                    <a:prstGeom prst="rect">
+                      <a:avLst/>
+                    </a:prstGeom>
+                    <a:noFill/>
+                    <a:ln>
+                      <a:noFill/>
+                    </a:ln>
+                  </pic:spPr>
+                </pic:pic>
+              </a:graphicData>
+            </a:graphic>
+          </wp:inline>
+        </w:drawing>
+      </w:r>
+    </w:p>
+    <w:p>
+      <w:pPr>
+        <w:jc w:val="center"/>
+      </w:pPr>
+      <w:r>
+        <w:rPr>
+          <w:noProof/>
+        </w:rPr>
+        <w:drawing>
+          <wp:inline distT="0" distB="0" distL="0" distR="0" wp14:anchorId="658FF1F5" wp14:editId="7255A3DB">
+            <wp:extent cx="5274310" cy="1757045"/>
+            <wp:effectExtent l="0" t="0" r="2540" b="0"/>
+            <wp:docPr id="585717650" name="图片 1"/>
+            <wp:cNvGraphicFramePr>
+              <a:graphicFrameLocks xmlns:a="http://schemas.openxmlformats.org/drawingml/2006/main" noChangeAspect="1"/>
+            </wp:cNvGraphicFramePr>
+            <a:graphic xmlns:a="http://schemas.openxmlformats.org/drawingml/2006/main">
+              <a:graphicData uri="http://schemas.openxmlformats.org/drawingml/2006/picture">
+                <pic:pic xmlns:pic="http://schemas.openxmlformats.org/drawingml/2006/picture">
+                  <pic:nvPicPr>
+                    <pic:cNvPr id="585717650" name=""/>
+                    <pic:cNvPicPr/>
+                  </pic:nvPicPr>
+                  <pic:blipFill>
+                    <a:blip r:embed="rId12"/>
+                    <a:stretch>
+                      <a:fillRect/>
+                    </a:stretch>
+                  </pic:blipFill>
+                  <pic:spPr>
+                    <a:xfrm>
+                      <a:off x="0" y="0"/>
+                      <a:ext cx="5274310" cy="1757045"/>
+                    </a:xfrm>
+                    <a:prstGeom prst="rect">
+                      <a:avLst/>
+                    </a:prstGeom>
+                  </pic:spPr>
+                </pic:pic>
+              </a:graphicData>
+            </a:graphic>
+          </wp:inline>
+        </w:drawing>
+      </w:r>
+    </w:p>
+    <w:p>
+      <w:r>
+        <w:rPr>
+          <w:rFonts w:hint="eastAsia"/>
+        </w:rPr>
+        <w:t>椒盐效果明显变少了，可以</w:t>
+      </w:r>
+      <w:proofErr w:type="gramStart"/>
+      <w:r>
+        <w:rPr>
+          <w:rFonts w:hint="eastAsia"/>
+        </w:rPr>
+        <w:t>论文种圈出来</w:t>
+      </w:r>
+      <w:proofErr w:type="gramEnd"/>
+      <w:r>
+        <w:rPr>
+          <w:rFonts w:hint="eastAsia"/>
+        </w:rPr>
+        <w:t>指出</w:t>
+      </w:r>
+    </w:p>
+    <w:p>
+      <w:pPr>
+        <w:jc w:val="center"/>
+      </w:pPr>
+    </w:p>
+    <w:p>
+      <w:pPr>
+        <w:jc w:val="center"/>
+        <w:rPr>
+          <w:b/>
+          <w:bCs/>
+        </w:rPr>
+      </w:pPr>
+      <w:r>
+        <w:rPr>
+          <w:rFonts w:hint="eastAsia"/>
+          <w:b/>
+          <w:bCs/>
+        </w:rPr>
+        <w:t>GCN</w:t>
+      </w:r>
+      <w:r>
+        <w:rPr>
+          <w:rFonts w:hint="eastAsia"/>
+          <w:b/>
+          <w:bCs/>
+        </w:rPr>
+        <w:t>结果</w:t>
+      </w:r>
+    </w:p>
+    <w:p>
+      <w:pPr>
+        <w:jc w:val="center"/>
+      </w:pPr>
+      <w:r>
+        <w:rPr>
+          <w:noProof/>
+        </w:rPr>
+        <w:lastRenderedPageBreak/>
+        <w:drawing>
+          <wp:inline distT="0" distB="0" distL="0" distR="0" wp14:anchorId="3F1C5EDE" wp14:editId="132919A9">
+            <wp:extent cx="5274310" cy="2334260"/>
+            <wp:effectExtent l="0" t="0" r="2540" b="8890"/>
+            <wp:docPr id="735018664" name="图片 1"/>
+            <wp:cNvGraphicFramePr>
+              <a:graphicFrameLocks xmlns:a="http://schemas.openxmlformats.org/drawingml/2006/main" noChangeAspect="1"/>
+            </wp:cNvGraphicFramePr>
+            <a:graphic xmlns:a="http://schemas.openxmlformats.org/drawingml/2006/main">
+              <a:graphicData uri="http://schemas.openxmlformats.org/drawingml/2006/picture">
+                <pic:pic xmlns:pic="http://schemas.openxmlformats.org/drawingml/2006/picture">
+                  <pic:nvPicPr>
+                    <pic:cNvPr id="735018664" name=""/>
+                    <pic:cNvPicPr/>
+                  </pic:nvPicPr>
+                  <pic:blipFill>
+                    <a:blip r:embed="rId13"/>
+                    <a:stretch>
+                      <a:fillRect/>
+                    </a:stretch>
+                  </pic:blipFill>
+                  <pic:spPr>
+                    <a:xfrm>
+                      <a:off x="0" y="0"/>
+                      <a:ext cx="5274310" cy="2334260"/>
+                    </a:xfrm>
+                    <a:prstGeom prst="rect">
+                      <a:avLst/>
+                    </a:prstGeom>
+                  </pic:spPr>
+                </pic:pic>
+              </a:graphicData>
+            </a:graphic>
+          </wp:inline>
+        </w:drawing>
+      </w:r>
+    </w:p>
+    <w:p>
+      <w:pPr>
+        <w:jc w:val="center"/>
+      </w:pPr>
+      <w:r>
+        <w:rPr>
+          <w:noProof/>
+        </w:rPr>
+        <w:drawing>
+          <wp:inline distT="0" distB="0" distL="0" distR="0" wp14:anchorId="623414BA" wp14:editId="6D113E90">
+            <wp:extent cx="5274310" cy="3956050"/>
+            <wp:effectExtent l="0" t="0" r="2540" b="6350"/>
+            <wp:docPr id="466957983" name="图片 1"/>
+            <wp:cNvGraphicFramePr>
+              <a:graphicFrameLocks xmlns:a="http://schemas.openxmlformats.org/drawingml/2006/main" noChangeAspect="1"/>
+            </wp:cNvGraphicFramePr>
+            <a:graphic xmlns:a="http://schemas.openxmlformats.org/drawingml/2006/main">
+              <a:graphicData uri="http://schemas.openxmlformats.org/drawingml/2006/picture">
+                <pic:pic xmlns:pic="http://schemas.openxmlformats.org/drawingml/2006/picture">
+                  <pic:nvPicPr>
+                    <pic:cNvPr id="466957983" name=""/>
+                    <pic:cNvPicPr/>
+                  </pic:nvPicPr>
+                  <pic:blipFill>
+                    <a:blip r:embed="rId14"/>
+                    <a:stretch>
+                      <a:fillRect/>
+                    </a:stretch>
+                  </pic:blipFill>
+                  <pic:spPr>
+                    <a:xfrm>
+                      <a:off x="0" y="0"/>
+                      <a:ext cx="5274310" cy="3956050"/>
+                    </a:xfrm>
+                    <a:prstGeom prst="rect">
+                      <a:avLst/>
+                    </a:prstGeom>
+                  </pic:spPr>
+                </pic:pic>
+              </a:graphicData>
+            </a:graphic>
+          </wp:inline>
+        </w:drawing>
+      </w:r>
+    </w:p>
+    <w:p>
+      <w:r>
+        <w:rPr>
+          <w:rFonts w:hint="eastAsia"/>
+        </w:rPr>
+        <w:t>完全没有椒盐效果，但准确率有待提升</w:t>
+      </w:r>
+    </w:p>
+    <w:p/>
+    <w:p>
+      <w:r>
+        <w:rPr>
+          <w:b/>
+          <w:bCs/>
+        </w:rPr>
+        <w:t>HGeo4MPM</w:t>
+      </w:r>
+      <w:r>
+        <w:rPr>
+          <w:rFonts w:hint="eastAsia"/>
+          <w:b/>
+          <w:bCs/>
+        </w:rPr>
+        <w:t>模型</w:t>
+      </w:r>
+      <w:r>
+        <w:rPr>
+          <w:rFonts w:hint="eastAsia"/>
+        </w:rPr>
+        <w:t>（</w:t>
+      </w:r>
+      <w:r>
+        <w:t>H</w:t>
+      </w:r>
+      <w:r>
+        <w:t>代表异构，</w:t>
+      </w:r>
+      <w:r>
+        <w:t>Geo</w:t>
+      </w:r>
+      <w:r>
+        <w:t>代表地质</w:t>
+      </w:r>
+      <w:r>
+        <w:rPr>
+          <w:rFonts w:hint="eastAsia"/>
+        </w:rPr>
+        <w:t>）</w:t>
+      </w:r>
+    </w:p>
+    <w:p>
+      <w:pPr>
+        <w:rPr>
+          <w:rFonts w:hint="eastAsia"/>
+        </w:rPr>
+      </w:pPr>
+      <w:r>
+        <w:rPr>
+          <w:rFonts w:hint="eastAsia"/>
+        </w:rPr>
+        <w:t>模型结构：</w:t>
+      </w:r>
+      <w:proofErr w:type="gramStart"/>
+      <w:r>
+        <w:rPr>
+          <w:rFonts w:hint="eastAsia"/>
+        </w:rPr>
+        <w:t>异构图</w:t>
+      </w:r>
+      <w:proofErr w:type="gramEnd"/>
+      <w:r>
+        <w:rPr>
+          <w:rFonts w:hint="eastAsia"/>
+        </w:rPr>
+        <w:t>+</w:t>
+      </w:r>
+      <w:r>
+        <w:rPr>
+          <w:rFonts w:hint="eastAsia"/>
+        </w:rPr>
+        <w:t>图注意力</w:t>
+      </w:r>
+      <w:r>
+        <w:rPr>
+          <w:rFonts w:hint="eastAsia"/>
+        </w:rPr>
+        <w:t>+Channel Attention+</w:t>
+      </w:r>
+      <w:r>
+        <w:rPr>
+          <w:rFonts w:hint="eastAsia"/>
+        </w:rPr>
+        <w:t>残差连接</w:t>
+      </w:r>
+    </w:p>
+    <w:p>
+      <w:r>
+        <w:lastRenderedPageBreak/>
+        <w:drawing>
+          <wp:inline distT="0" distB="0" distL="0" distR="0" wp14:anchorId="77675E82" wp14:editId="120BA41C">
+            <wp:extent cx="5274310" cy="2637155"/>
+            <wp:effectExtent l="0" t="0" r="2540" b="0"/>
+            <wp:docPr id="1508386648" name="图片 1"/>
+            <wp:cNvGraphicFramePr>
+              <a:graphicFrameLocks xmlns:a="http://schemas.openxmlformats.org/drawingml/2006/main" noChangeAspect="1"/>
+            </wp:cNvGraphicFramePr>
+            <a:graphic xmlns:a="http://schemas.openxmlformats.org/drawingml/2006/main">
+              <a:graphicData uri="http://schemas.openxmlformats.org/drawingml/2006/picture">
+                <pic:pic xmlns:pic="http://schemas.openxmlformats.org/drawingml/2006/picture">
+                  <pic:nvPicPr>
+                    <pic:cNvPr id="1508386648" name=""/>
+                    <pic:cNvPicPr/>
+                  </pic:nvPicPr>
+                  <pic:blipFill>
+                    <a:blip r:embed="rId15"/>
+                    <a:stretch>
+                      <a:fillRect/>
+                    </a:stretch>
+                  </pic:blipFill>
+                  <pic:spPr>
+                    <a:xfrm>
+                      <a:off x="0" y="0"/>
+                      <a:ext cx="5274310" cy="2637155"/>
+                    </a:xfrm>
+                    <a:prstGeom prst="rect">
+                      <a:avLst/>
+                    </a:prstGeom>
+                  </pic:spPr>
+                </pic:pic>
+              </a:graphicData>
+            </a:graphic>
+          </wp:inline>
+        </w:drawing>
+      </w:r>
+    </w:p>
+    <w:p>
+      <w:pPr>
+        <w:rPr>
+          <w:noProof/>
+        </w:rPr>
+      </w:pPr>
+      <w:r>
+        <w:drawing>
+          <wp:inline distT="0" distB="0" distL="0" distR="0" wp14:anchorId="0CF4102C" wp14:editId="5FE3848E">
+            <wp:extent cx="5274310" cy="2637155"/>
+            <wp:effectExtent l="0" t="0" r="2540" b="0"/>
+            <wp:docPr id="56263516" name="图片 1"/>
+            <wp:cNvGraphicFramePr>
+              <a:graphicFrameLocks xmlns:a="http://schemas.openxmlformats.org/drawingml/2006/main" noChangeAspect="1"/>
+            </wp:cNvGraphicFramePr>
+            <a:graphic xmlns:a="http://schemas.openxmlformats.org/drawingml/2006/main">
+              <a:graphicData uri="http://schemas.openxmlformats.org/drawingml/2006/picture">
+                <pic:pic xmlns:pic="http://schemas.openxmlformats.org/drawingml/2006/picture">
+                  <pic:nvPicPr>
+                    <pic:cNvPr id="56263516" name=""/>
+                    <pic:cNvPicPr/>
+                  </pic:nvPicPr>
+                  <pic:blipFill>
+                    <a:blip r:embed="rId16"/>
+                    <a:stretch>
+                      <a:fillRect/>
+                    </a:stretch>
+                  </pic:blipFill>
+                  <pic:spPr>
+                    <a:xfrm>
+                      <a:off x="0" y="0"/>
+                      <a:ext cx="5274310" cy="2637155"/>
+                    </a:xfrm>
+                    <a:prstGeom prst="rect">
+                      <a:avLst/>
+                    </a:prstGeom>
+                  </pic:spPr>
+                </pic:pic>
+              </a:graphicData>
+            </a:graphic>
+          </wp:inline>
+        </w:drawing>
+      </w:r>
+      <w:r>
+        <w:rPr>
+          <w:noProof/>
+        </w:rPr>
+        <w:t xml:space="preserve"> </w:t>
+      </w:r>
+      <w:r>
+        <w:lastRenderedPageBreak/>
+        <w:drawing>
+          <wp:inline distT="0" distB="0" distL="0" distR="0" wp14:anchorId="38872D87" wp14:editId="27280FE6">
+            <wp:extent cx="5274310" cy="3956050"/>
+            <wp:effectExtent l="0" t="0" r="2540" b="6350"/>
+            <wp:docPr id="63317552" name="图片 1"/>
+            <wp:cNvGraphicFramePr>
+              <a:graphicFrameLocks xmlns:a="http://schemas.openxmlformats.org/drawingml/2006/main" noChangeAspect="1"/>
+            </wp:cNvGraphicFramePr>
+            <a:graphic xmlns:a="http://schemas.openxmlformats.org/drawingml/2006/main">
+              <a:graphicData uri="http://schemas.openxmlformats.org/drawingml/2006/picture">
+                <pic:pic xmlns:pic="http://schemas.openxmlformats.org/drawingml/2006/picture">
+                  <pic:nvPicPr>
+                    <pic:cNvPr id="63317552" name=""/>
+                    <pic:cNvPicPr/>
+                  </pic:nvPicPr>
+                  <pic:blipFill>
+                    <a:blip r:embed="rId17"/>
+                    <a:stretch>
+                      <a:fillRect/>
+                    </a:stretch>
+                  </pic:blipFill>
+                  <pic:spPr>
+                    <a:xfrm>
+                      <a:off x="0" y="0"/>
+                      <a:ext cx="5274310" cy="3956050"/>
+                    </a:xfrm>
+                    <a:prstGeom prst="rect">
+                      <a:avLst/>
+                    </a:prstGeom>
+                  </pic:spPr>
+                </pic:pic>
+              </a:graphicData>
+            </a:graphic>
+          </wp:inline>
+        </w:drawing>
+      </w:r>
+    </w:p>
+    <w:p>
+      <w:pPr>
+        <w:rPr>
+          <w:rFonts w:hint="eastAsia"/>
+        </w:rPr>
+      </w:pPr>
+      <w:r>
+        <w:rPr>
+          <w:noProof/>
+        </w:rPr>
+        <w:drawing>
+          <wp:inline distT="0" distB="0" distL="0" distR="0" wp14:anchorId="00A20977" wp14:editId="31A6402C">
+            <wp:extent cx="5274310" cy="1348740"/>
+            <wp:effectExtent l="0" t="0" r="2540" b="3810"/>
+            <wp:docPr id="608580582" name="图片 1"/>
+            <wp:cNvGraphicFramePr>
+              <a:graphicFrameLocks xmlns:a="http://schemas.openxmlformats.org/drawingml/2006/main" noChangeAspect="1"/>
+            </wp:cNvGraphicFramePr>
+            <a:graphic xmlns:a="http://schemas.openxmlformats.org/drawingml/2006/main">
+              <a:graphicData uri="http://schemas.openxmlformats.org/drawingml/2006/picture">
+                <pic:pic xmlns:pic="http://schemas.openxmlformats.org/drawingml/2006/picture">
+                  <pic:nvPicPr>
+                    <pic:cNvPr id="608580582" name=""/>
+                    <pic:cNvPicPr/>
+                  </pic:nvPicPr>
+                  <pic:blipFill>
+                    <a:blip r:embed="rId18"/>
+                    <a:stretch>
+                      <a:fillRect/>
+                    </a:stretch>
+                  </pic:blipFill>
+                  <pic:spPr>
+                    <a:xfrm>
+                      <a:off x="0" y="0"/>
+                      <a:ext cx="5274310" cy="1348740"/>
+                    </a:xfrm>
+                    <a:prstGeom prst="rect">
+                      <a:avLst/>
+                    </a:prstGeom>
+                  </pic:spPr>
+                </pic:pic>
+              </a:graphicData>
+            </a:graphic>
+          </wp:inline>
+        </w:drawing>
+      </w:r>
+    </w:p>
+    <w:p/>
     <w:sectPr>
       <w:pgSz w:w="11906" w:h="16838"/>
       <w:pgMar w:top="1440" w:right="1800" w:bottom="1440" w:left="1800" w:header="851" w:footer="992" w:gutter="0"/>
